--- a/Pape draft.docx
+++ b/Pape draft.docx
@@ -142,13 +142,7 @@
         <w:rPr>
           <w:lang w:val="hr-HR"/>
         </w:rPr>
-        <w:t>O NAMA</w:t>
-      </w:r>
-      <w:r>
-        <w:rPr>
-          <w:lang w:val="hr-HR"/>
-        </w:rPr>
-        <w:t xml:space="preserve"> </w:t>
+        <w:t xml:space="preserve">O NAMA </w:t>
       </w:r>
       <w:r>
         <w:rPr>
@@ -548,6 +542,14 @@
           <w:lang w:val="hr-HR"/>
         </w:rPr>
       </w:pPr>
+      <w:r>
+        <w:rPr>
+          <w:lang w:val="hr-HR"/>
+        </w:rPr>
+        <w:t>https://tierneylawgrp.com/</w:t>
+      </w:r>
+      <w:bookmarkStart w:id="0" w:name="_GoBack"/>
+      <w:bookmarkEnd w:id="0"/>
     </w:p>
     <w:p>
       <w:pPr>
@@ -555,7 +557,6 @@
           <w:lang w:val="hr-HR"/>
         </w:rPr>
       </w:pPr>
-      <w:bookmarkStart w:id="0" w:name="_GoBack"/>
       <w:r>
         <w:rPr>
           <w:lang w:val="hr-HR"/>
@@ -563,56 +564,21 @@
         <w:t>https://diamondlawflorida.com/?ref=land-book.com</w:t>
       </w:r>
     </w:p>
-    <w:bookmarkEnd w:id="0"/>
     <w:p>
       <w:pPr>
         <w:rPr>
           <w:lang w:val="hr-HR"/>
         </w:rPr>
       </w:pPr>
-      <w:r>
-        <w:rPr>
-          <w:lang w:val="hr-HR"/>
-        </w:rPr>
-        <w:fldChar w:fldCharType="begin"/>
-      </w:r>
-      <w:r>
-        <w:rPr>
-          <w:lang w:val="hr-HR"/>
-        </w:rPr>
-        <w:instrText xml:space="preserve"> HYPERLINK "</w:instrText>
-      </w:r>
-      <w:r>
-        <w:rPr>
-          <w:lang w:val="hr-HR"/>
-        </w:rPr>
-        <w:instrText>https://www.zoric-law.hr/</w:instrText>
-      </w:r>
-      <w:r>
-        <w:rPr>
-          <w:lang w:val="hr-HR"/>
-        </w:rPr>
-        <w:instrText xml:space="preserve">" </w:instrText>
-      </w:r>
-      <w:r>
-        <w:rPr>
-          <w:lang w:val="hr-HR"/>
-        </w:rPr>
-        <w:fldChar w:fldCharType="separate"/>
-      </w:r>
-      <w:r>
-        <w:rPr>
-          <w:rStyle w:val="Hyperlink"/>
-          <w:lang w:val="hr-HR"/>
-        </w:rPr>
-        <w:t>https://www.zoric-law.hr/</w:t>
-      </w:r>
-      <w:r>
-        <w:rPr>
-          <w:lang w:val="hr-HR"/>
-        </w:rPr>
-        <w:fldChar w:fldCharType="end"/>
-      </w:r>
+      <w:hyperlink r:id="rId5" w:history="1">
+        <w:r>
+          <w:rPr>
+            <w:rStyle w:val="Hyperlink"/>
+            <w:lang w:val="hr-HR"/>
+          </w:rPr>
+          <w:t>https://www.zoric-law.hr/</w:t>
+        </w:r>
+      </w:hyperlink>
     </w:p>
     <w:p>
       <w:pPr>
@@ -7183,6 +7149,7 @@
   <w:style w:type="character" w:default="1" w:styleId="DefaultParagraphFont">
     <w:name w:val="Default Paragraph Font"/>
     <w:uiPriority w:val="1"/>
+    <w:semiHidden/>
     <w:unhideWhenUsed/>
   </w:style>
   <w:style w:type="table" w:default="1" w:styleId="TableNormal">
